--- a/resume/Resume.docx
+++ b/resume/Resume.docx
@@ -24,8 +24,8 @@
       <w:pPr>
         <w:rPr>
           <w:b w:val="1"/>
-          <w:sz w:val="12"/>
-          <w:szCs w:val="12"/>
+          <w:sz w:val="8"/>
+          <w:szCs w:val="8"/>
         </w:rPr>
       </w:pPr>
       <w:r>
@@ -241,8 +241,8 @@
     <w:p>
       <w:pPr>
         <w:rPr>
-          <w:sz w:val="24"/>
-          <w:szCs w:val="24"/>
+          <w:sz w:val="6"/>
+          <w:szCs w:val="6"/>
         </w:rPr>
       </w:pPr>
       <w:r>
@@ -286,8 +286,8 @@
       <w:pPr>
         <w:rPr>
           <w:b w:val="1"/>
-          <w:sz w:val="24"/>
-          <w:szCs w:val="24"/>
+          <w:sz w:val="16"/>
+          <w:szCs w:val="16"/>
         </w:rPr>
       </w:pPr>
       <w:r>
@@ -560,6 +560,247 @@
     <w:p>
       <w:pPr>
         <w:rPr>
+          <w:sz w:val="8"/>
+          <w:szCs w:val="8"/>
+        </w:rPr>
+      </w:pPr>
+      <w:r>
+        <w:rPr>
+          <w:rtl w:val="0"/>
+        </w:rPr>
+      </w:r>
+    </w:p>
+    <w:p>
+      <w:pPr>
+        <w:rPr>
+          <w:sz w:val="24"/>
+          <w:szCs w:val="24"/>
+        </w:rPr>
+      </w:pPr>
+      <w:r>
+        <w:rPr>
+          <w:sz w:val="24"/>
+          <w:szCs w:val="24"/>
+          <w:rtl w:val="0"/>
+        </w:rPr>
+        <w:t xml:space="preserve">                                                            </w:t>
+      </w:r>
+      <w:r>
+        <w:rPr>
+          <w:rtl w:val="0"/>
+        </w:rPr>
+      </w:r>
+    </w:p>
+    <w:p>
+      <w:pPr>
+        <w:rPr>
+          <w:b w:val="1"/>
+          <w:sz w:val="24"/>
+          <w:szCs w:val="24"/>
+        </w:rPr>
+      </w:pPr>
+      <w:r>
+        <w:rPr>
+          <w:b w:val="1"/>
+          <w:sz w:val="24"/>
+          <w:szCs w:val="24"/>
+          <w:rtl w:val="0"/>
+        </w:rPr>
+        <w:t xml:space="preserve">#Education</w:t>
+      </w:r>
+    </w:p>
+    <w:p>
+      <w:pPr>
+        <w:rPr>
+          <w:b w:val="1"/>
+          <w:sz w:val="4"/>
+          <w:szCs w:val="4"/>
+        </w:rPr>
+      </w:pPr>
+      <w:r>
+        <w:rPr>
+          <w:rtl w:val="0"/>
+        </w:rPr>
+      </w:r>
+    </w:p>
+    <w:p>
+      <w:pPr>
+        <w:rPr>
+          <w:sz w:val="24"/>
+          <w:szCs w:val="24"/>
+        </w:rPr>
+      </w:pPr>
+      <w:r>
+        <w:rPr>
+          <w:sz w:val="24"/>
+          <w:szCs w:val="24"/>
+          <w:rtl w:val="0"/>
+        </w:rPr>
+        <w:t xml:space="preserve">Self-taught front-end developer</w:t>
+      </w:r>
+    </w:p>
+    <w:p>
+      <w:pPr>
+        <w:rPr>
+          <w:sz w:val="24"/>
+          <w:szCs w:val="24"/>
+        </w:rPr>
+      </w:pPr>
+      <w:r>
+        <w:rPr>
+          <w:sz w:val="24"/>
+          <w:szCs w:val="24"/>
+          <w:rtl w:val="0"/>
+        </w:rPr>
+        <w:t xml:space="preserve">Graduated from high school</w:t>
+      </w:r>
+    </w:p>
+    <w:p>
+      <w:pPr>
+        <w:rPr>
+          <w:sz w:val="16"/>
+          <w:szCs w:val="16"/>
+        </w:rPr>
+      </w:pPr>
+      <w:r>
+        <w:rPr>
+          <w:rtl w:val="0"/>
+        </w:rPr>
+      </w:r>
+    </w:p>
+    <w:p>
+      <w:pPr>
+        <w:rPr>
+          <w:sz w:val="24"/>
+          <w:szCs w:val="24"/>
+        </w:rPr>
+      </w:pPr>
+      <w:r>
+        <w:rPr>
+          <w:rtl w:val="0"/>
+        </w:rPr>
+      </w:r>
+    </w:p>
+    <w:p>
+      <w:pPr>
+        <w:rPr>
+          <w:b w:val="1"/>
+          <w:sz w:val="24"/>
+          <w:szCs w:val="24"/>
+        </w:rPr>
+      </w:pPr>
+      <w:r>
+        <w:rPr>
+          <w:b w:val="1"/>
+          <w:sz w:val="24"/>
+          <w:szCs w:val="24"/>
+          <w:rtl w:val="0"/>
+        </w:rPr>
+        <w:t xml:space="preserve">#Interest</w:t>
+      </w:r>
+    </w:p>
+    <w:p>
+      <w:pPr>
+        <w:rPr>
+          <w:b w:val="1"/>
+          <w:sz w:val="8"/>
+          <w:szCs w:val="8"/>
+        </w:rPr>
+      </w:pPr>
+      <w:r>
+        <w:rPr>
+          <w:rtl w:val="0"/>
+        </w:rPr>
+      </w:r>
+    </w:p>
+    <w:p>
+      <w:pPr>
+        <w:rPr>
+          <w:sz w:val="24"/>
+          <w:szCs w:val="24"/>
+        </w:rPr>
+      </w:pPr>
+      <w:r>
+        <w:rPr>
+          <w:sz w:val="24"/>
+          <w:szCs w:val="24"/>
+          <w:rtl w:val="0"/>
+        </w:rPr>
+        <w:t xml:space="preserve">Game development in python</w:t>
+      </w:r>
+    </w:p>
+    <w:p>
+      <w:pPr>
+        <w:rPr>
+          <w:sz w:val="24"/>
+          <w:szCs w:val="24"/>
+        </w:rPr>
+      </w:pPr>
+      <w:r>
+        <w:rPr>
+          <w:sz w:val="24"/>
+          <w:szCs w:val="24"/>
+          <w:rtl w:val="0"/>
+        </w:rPr>
+        <w:t xml:space="preserve">Design in Photoshop</w:t>
+      </w:r>
+    </w:p>
+    <w:p>
+      <w:pPr>
+        <w:rPr>
+          <w:sz w:val="24"/>
+          <w:szCs w:val="24"/>
+        </w:rPr>
+      </w:pPr>
+      <w:r>
+        <w:rPr>
+          <w:sz w:val="24"/>
+          <w:szCs w:val="24"/>
+          <w:rtl w:val="0"/>
+        </w:rPr>
+        <w:t xml:space="preserve">Motion Design in After effects</w:t>
+      </w:r>
+    </w:p>
+    <w:p>
+      <w:pPr>
+        <w:rPr>
+          <w:sz w:val="24"/>
+          <w:szCs w:val="24"/>
+        </w:rPr>
+      </w:pPr>
+      <w:r>
+        <w:rPr>
+          <w:sz w:val="24"/>
+          <w:szCs w:val="24"/>
+          <w:rtl w:val="0"/>
+        </w:rPr>
+        <w:t xml:space="preserve">Editing in Adobe Premier</w:t>
+      </w:r>
+    </w:p>
+    <w:p>
+      <w:pPr>
+        <w:rPr>
+          <w:sz w:val="26"/>
+          <w:szCs w:val="26"/>
+        </w:rPr>
+      </w:pPr>
+      <w:r>
+        <w:rPr>
+          <w:sz w:val="24"/>
+          <w:szCs w:val="24"/>
+          <w:rtl w:val="0"/>
+        </w:rPr>
+        <w:t xml:space="preserve">Chess</w:t>
+      </w:r>
+      <w:r>
+        <w:rPr>
+          <w:rtl w:val="0"/>
+        </w:rPr>
+      </w:r>
+    </w:p>
+    <w:p>
+      <w:pPr>
+        <w:rPr>
           <w:sz w:val="20"/>
           <w:szCs w:val="20"/>
         </w:rPr>
@@ -579,218 +820,33 @@
       </w:pPr>
       <w:r>
         <w:rPr>
-          <w:sz w:val="24"/>
-          <w:szCs w:val="24"/>
-          <w:rtl w:val="0"/>
-        </w:rPr>
-        <w:t xml:space="preserve">                                                            </w:t>
-      </w:r>
-      <w:r>
-        <w:rPr>
-          <w:rtl w:val="0"/>
-        </w:rPr>
-      </w:r>
-    </w:p>
-    <w:p>
-      <w:pPr>
-        <w:rPr>
-          <w:b w:val="1"/>
-          <w:sz w:val="24"/>
-          <w:szCs w:val="24"/>
-        </w:rPr>
-      </w:pPr>
-      <w:r>
-        <w:rPr>
-          <w:b w:val="1"/>
-          <w:sz w:val="24"/>
-          <w:szCs w:val="24"/>
-          <w:rtl w:val="0"/>
-        </w:rPr>
-        <w:t xml:space="preserve">#Education</w:t>
-      </w:r>
-    </w:p>
-    <w:p>
-      <w:pPr>
-        <w:rPr>
-          <w:b w:val="1"/>
-          <w:sz w:val="4"/>
-          <w:szCs w:val="4"/>
-        </w:rPr>
-      </w:pPr>
-      <w:r>
-        <w:rPr>
-          <w:rtl w:val="0"/>
-        </w:rPr>
-      </w:r>
-    </w:p>
-    <w:p>
-      <w:pPr>
-        <w:rPr>
-          <w:sz w:val="24"/>
-          <w:szCs w:val="24"/>
-        </w:rPr>
-      </w:pPr>
-      <w:r>
-        <w:rPr>
-          <w:sz w:val="24"/>
-          <w:szCs w:val="24"/>
-          <w:rtl w:val="0"/>
-        </w:rPr>
-        <w:t xml:space="preserve">Self-taught front-end developer</w:t>
-      </w:r>
-    </w:p>
-    <w:p>
-      <w:pPr>
-        <w:rPr>
-          <w:sz w:val="24"/>
-          <w:szCs w:val="24"/>
-        </w:rPr>
-      </w:pPr>
-      <w:r>
-        <w:rPr>
-          <w:sz w:val="24"/>
-          <w:szCs w:val="24"/>
-          <w:rtl w:val="0"/>
-        </w:rPr>
-        <w:t xml:space="preserve">Graduated from high school</w:t>
-      </w:r>
-    </w:p>
-    <w:p>
-      <w:pPr>
-        <w:rPr>
-          <w:sz w:val="16"/>
-          <w:szCs w:val="16"/>
-        </w:rPr>
-      </w:pPr>
-      <w:r>
-        <w:rPr>
-          <w:rtl w:val="0"/>
-        </w:rPr>
-      </w:r>
-    </w:p>
-    <w:p>
-      <w:pPr>
-        <w:rPr>
-          <w:sz w:val="24"/>
-          <w:szCs w:val="24"/>
-        </w:rPr>
-      </w:pPr>
-      <w:r>
-        <w:rPr>
-          <w:rtl w:val="0"/>
-        </w:rPr>
-      </w:r>
-    </w:p>
-    <w:p>
-      <w:pPr>
-        <w:rPr>
-          <w:b w:val="1"/>
-          <w:sz w:val="24"/>
-          <w:szCs w:val="24"/>
-        </w:rPr>
-      </w:pPr>
-      <w:r>
-        <w:rPr>
-          <w:b w:val="1"/>
-          <w:sz w:val="24"/>
-          <w:szCs w:val="24"/>
-          <w:rtl w:val="0"/>
-        </w:rPr>
-        <w:t xml:space="preserve">#Interest</w:t>
-      </w:r>
-    </w:p>
-    <w:p>
-      <w:pPr>
-        <w:rPr>
-          <w:b w:val="1"/>
-          <w:sz w:val="8"/>
-          <w:szCs w:val="8"/>
-        </w:rPr>
-      </w:pPr>
-      <w:r>
-        <w:rPr>
-          <w:rtl w:val="0"/>
-        </w:rPr>
-      </w:r>
-    </w:p>
-    <w:p>
-      <w:pPr>
-        <w:rPr>
-          <w:sz w:val="24"/>
-          <w:szCs w:val="24"/>
-        </w:rPr>
-      </w:pPr>
-      <w:r>
-        <w:rPr>
-          <w:sz w:val="24"/>
-          <w:szCs w:val="24"/>
-          <w:rtl w:val="0"/>
-        </w:rPr>
-        <w:t xml:space="preserve">Game development in python</w:t>
-      </w:r>
-    </w:p>
-    <w:p>
-      <w:pPr>
-        <w:rPr>
-          <w:sz w:val="24"/>
-          <w:szCs w:val="24"/>
-        </w:rPr>
-      </w:pPr>
-      <w:r>
-        <w:rPr>
-          <w:sz w:val="24"/>
-          <w:szCs w:val="24"/>
-          <w:rtl w:val="0"/>
-        </w:rPr>
-        <w:t xml:space="preserve">Design in Photoshop</w:t>
-      </w:r>
-    </w:p>
-    <w:p>
-      <w:pPr>
-        <w:rPr>
-          <w:sz w:val="24"/>
-          <w:szCs w:val="24"/>
-        </w:rPr>
-      </w:pPr>
-      <w:r>
-        <w:rPr>
-          <w:sz w:val="24"/>
-          <w:szCs w:val="24"/>
-          <w:rtl w:val="0"/>
-        </w:rPr>
-        <w:t xml:space="preserve">Motion Design in After effects</w:t>
-      </w:r>
-    </w:p>
-    <w:p>
-      <w:pPr>
-        <w:rPr>
-          <w:sz w:val="24"/>
-          <w:szCs w:val="24"/>
-        </w:rPr>
-      </w:pPr>
-      <w:r>
-        <w:rPr>
-          <w:sz w:val="24"/>
-          <w:szCs w:val="24"/>
-          <w:rtl w:val="0"/>
-        </w:rPr>
-        <w:t xml:space="preserve">Editing in Adobe Premier</w:t>
-      </w:r>
-    </w:p>
-    <w:p>
-      <w:pPr>
-        <w:rPr>
-          <w:sz w:val="24"/>
-          <w:szCs w:val="24"/>
-        </w:rPr>
-      </w:pPr>
-      <w:r>
-        <w:rPr>
-          <w:sz w:val="24"/>
-          <w:szCs w:val="24"/>
-          <w:rtl w:val="0"/>
-        </w:rPr>
-        <w:t xml:space="preserve">Chess</w:t>
+          <w:b w:val="1"/>
+          <w:sz w:val="24"/>
+          <w:szCs w:val="24"/>
+          <w:rtl w:val="0"/>
+        </w:rPr>
+        <w:t xml:space="preserve">My portfolio: </w:t>
+      </w:r>
+      <w:r>
+        <w:rPr>
+          <w:sz w:val="24"/>
+          <w:szCs w:val="24"/>
+          <w:rtl w:val="0"/>
+        </w:rPr>
+        <w:t xml:space="preserve">https://guariko.github.io/Portfolio/</w:t>
+      </w:r>
+    </w:p>
+    <w:p>
+      <w:pPr>
+        <w:rPr>
+          <w:sz w:val="24"/>
+          <w:szCs w:val="24"/>
+        </w:rPr>
+      </w:pPr>
+      <w:r>
+        <w:rPr>
+          <w:rtl w:val="0"/>
+        </w:rPr>
       </w:r>
     </w:p>
     <w:p>

--- a/resume/Resume.docx
+++ b/resume/Resume.docx
@@ -218,7 +218,7 @@
           <w:szCs w:val="24"/>
           <w:rtl w:val="0"/>
         </w:rPr>
-        <w:t xml:space="preserve">Hello! My name is Cris Smykel Gualico Bozo, I'm a front-end developer who specializes in building exceptional digital experiences. My interest in web development started back in 2020 because of the pandemic. </w:t>
+        <w:t xml:space="preserve">Hello! My name is Cris Smykel Gualico Bozo (18 years old), I'm a front-end developer who specializes in building exceptional digital experiences. My interest in web development started back in 2020 because of the pandemic. </w:t>
       </w:r>
     </w:p>
     <w:p>
